--- a/WorkFlow.docx
+++ b/WorkFlow.docx
@@ -146,7 +146,7 @@
           <w:rFonts w:hint="default"/>
           <w:lang w:val="en-US"/>
         </w:rPr>
-        <w:t xml:space="preserve">to get the access to it. We import the unique key that is provided to us into our code to use mLab. We use </w:t>
+        <w:t xml:space="preserve">to get the access to it. We import the unique key which is provided to us into our code in order to use mLab. We use </w:t>
       </w:r>
       <w:r>
         <w:rPr>
@@ -193,7 +193,7 @@
           <w:bCs w:val="0"/>
           <w:lang w:val="en-US"/>
         </w:rPr>
-        <w:t xml:space="preserve">Basically the work of Rating service is to create the ratings and get all those ratings. So in the code section we create two method to create and get the rating in the </w:t>
+        <w:t xml:space="preserve">Basically the task of Rating service is to create the ratings and get the count of rater and find the average rating. We done in the </w:t>
       </w:r>
       <w:r>
         <w:rPr>
